--- a/Report - Autoencoder part.docx
+++ b/Report - Autoencoder part.docx
@@ -62,56 +62,14 @@
           <w:rFonts w:asciiTheme="minorHAnsi" w:hAnsiTheme="minorHAnsi" w:cstheme="minorHAnsi"/>
           <w:color w:val="4472C4" w:themeColor="accent1"/>
         </w:rPr>
-        <w:t>The structure of the problem was characterized by a highly imbalanced dataset, with normal network activity dominating and anomalies representing a minority class. Given the significance of detecting these rare anomalies, the structure of the autoencoder model was designed to reflect the underlying data dynamics.</w:t>
-      </w:r>
-      <w:r>
-        <w:rPr>
-          <w:rFonts w:asciiTheme="minorHAnsi" w:hAnsiTheme="minorHAnsi" w:cstheme="minorHAnsi"/>
-          <w:color w:val="4472C4" w:themeColor="accent1"/>
-        </w:rPr>
-        <w:t xml:space="preserve"> </w:t>
-      </w:r>
-      <w:r>
-        <w:rPr>
-          <w:rFonts w:asciiTheme="minorHAnsi" w:hAnsiTheme="minorHAnsi" w:cstheme="minorHAnsi"/>
-          <w:color w:val="4472C4" w:themeColor="accent1"/>
-        </w:rPr>
-        <w:t xml:space="preserve">We start the problem with 80% training dataset and 20% testing dataset. </w:t>
-      </w:r>
-      <w:r>
-        <w:rPr>
-          <w:rFonts w:asciiTheme="minorHAnsi" w:hAnsiTheme="minorHAnsi" w:cstheme="minorHAnsi"/>
-          <w:color w:val="4472C4" w:themeColor="accent1"/>
-        </w:rPr>
-        <w:t xml:space="preserve">The encoder is trained on a subset of </w:t>
-      </w:r>
-      <w:r>
-        <w:rPr>
-          <w:rFonts w:asciiTheme="minorHAnsi" w:hAnsiTheme="minorHAnsi" w:cstheme="minorHAnsi"/>
-          <w:color w:val="4472C4" w:themeColor="accent1"/>
-        </w:rPr>
-        <w:t>the training dataset</w:t>
-      </w:r>
-      <w:r>
-        <w:rPr>
-          <w:rFonts w:asciiTheme="minorHAnsi" w:hAnsiTheme="minorHAnsi" w:cstheme="minorHAnsi"/>
-          <w:color w:val="4472C4" w:themeColor="accent1"/>
-        </w:rPr>
-        <w:t xml:space="preserve">, capturing the essential characteristics of </w:t>
-      </w:r>
-      <w:r>
-        <w:rPr>
-          <w:rFonts w:asciiTheme="minorHAnsi" w:hAnsiTheme="minorHAnsi" w:cstheme="minorHAnsi"/>
-          <w:color w:val="4472C4" w:themeColor="accent1"/>
-        </w:rPr>
-        <w:t>the</w:t>
-      </w:r>
-      <w:r>
-        <w:rPr>
-          <w:rFonts w:asciiTheme="minorHAnsi" w:hAnsiTheme="minorHAnsi" w:cstheme="minorHAnsi"/>
-          <w:color w:val="4472C4" w:themeColor="accent1"/>
-        </w:rPr>
-        <w:t xml:space="preserve"> network traffic. </w:t>
+        <w:t xml:space="preserve">The structure of the problem was characterized by a highly imbalanced dataset, with normal network activity dominating and anomalies representing a minority class. Given the significance of detecting these rare anomalies, the structure of the autoencoder model was designed to reflect the underlying data dynamics. </w:t>
+      </w:r>
+      <w:r>
+        <w:rPr>
+          <w:rFonts w:asciiTheme="minorHAnsi" w:hAnsiTheme="minorHAnsi" w:cstheme="minorHAnsi"/>
+          <w:color w:val="4472C4" w:themeColor="accent1"/>
+        </w:rPr>
+        <w:t xml:space="preserve">We start the problem with 80% training dataset and 20% testing dataset. The encoder is trained on a subset of the training dataset, capturing the essential characteristics of the network traffic. </w:t>
       </w:r>
     </w:p>
     <w:p>
@@ -219,21 +177,7 @@
           <w:rFonts w:asciiTheme="minorHAnsi" w:hAnsiTheme="minorHAnsi" w:cstheme="minorHAnsi"/>
           <w:color w:val="4472C4" w:themeColor="accent1"/>
         </w:rPr>
-        <w:t xml:space="preserve">Trained the autoencoder </w:t>
-      </w:r>
-      <w:r>
-        <w:rPr>
-          <w:rFonts w:asciiTheme="minorHAnsi" w:hAnsiTheme="minorHAnsi" w:cstheme="minorHAnsi"/>
-          <w:color w:val="4472C4" w:themeColor="accent1"/>
-        </w:rPr>
-        <w:t>using the training</w:t>
-      </w:r>
-      <w:r>
-        <w:rPr>
-          <w:rFonts w:asciiTheme="minorHAnsi" w:hAnsiTheme="minorHAnsi" w:cstheme="minorHAnsi"/>
-          <w:color w:val="4472C4" w:themeColor="accent1"/>
-        </w:rPr>
-        <w:t xml:space="preserve"> dataset.</w:t>
+        <w:t>Trained the autoencoder using the training dataset.</w:t>
       </w:r>
     </w:p>
     <w:p>
@@ -396,6 +340,64 @@
           <w:rFonts w:asciiTheme="minorHAnsi" w:hAnsiTheme="minorHAnsi" w:cstheme="minorHAnsi"/>
           <w:color w:val="4472C4" w:themeColor="accent1"/>
         </w:rPr>
+        <w:lastRenderedPageBreak/>
+        <w:drawing>
+          <wp:inline distT="0" distB="0" distL="0" distR="0" wp14:anchorId="30DE9C3F" wp14:editId="72F8CC7A">
+            <wp:extent cx="5943600" cy="3846195"/>
+            <wp:effectExtent l="0" t="0" r="0" b="1905"/>
+            <wp:docPr id="1361981417" name="Picture 1" descr="A diagram of a network&#10;&#10;Description automatically generated"/>
+            <wp:cNvGraphicFramePr>
+              <a:graphicFrameLocks xmlns:a="http://schemas.openxmlformats.org/drawingml/2006/main" noChangeAspect="1"/>
+            </wp:cNvGraphicFramePr>
+            <a:graphic xmlns:a="http://schemas.openxmlformats.org/drawingml/2006/main">
+              <a:graphicData uri="http://schemas.openxmlformats.org/drawingml/2006/picture">
+                <pic:pic xmlns:pic="http://schemas.openxmlformats.org/drawingml/2006/picture">
+                  <pic:nvPicPr>
+                    <pic:cNvPr id="1361981417" name="Picture 1" descr="A diagram of a network&#10;&#10;Description automatically generated"/>
+                    <pic:cNvPicPr/>
+                  </pic:nvPicPr>
+                  <pic:blipFill>
+                    <a:blip r:embed="rId5"/>
+                    <a:stretch>
+                      <a:fillRect/>
+                    </a:stretch>
+                  </pic:blipFill>
+                  <pic:spPr>
+                    <a:xfrm>
+                      <a:off x="0" y="0"/>
+                      <a:ext cx="5943600" cy="3846195"/>
+                    </a:xfrm>
+                    <a:prstGeom prst="rect">
+                      <a:avLst/>
+                    </a:prstGeom>
+                  </pic:spPr>
+                </pic:pic>
+              </a:graphicData>
+            </a:graphic>
+          </wp:inline>
+        </w:drawing>
+      </w:r>
+    </w:p>
+    <w:p>
+      <w:pPr>
+        <w:rPr>
+          <w:rFonts w:asciiTheme="minorHAnsi" w:hAnsiTheme="minorHAnsi" w:cstheme="minorHAnsi"/>
+          <w:color w:val="4472C4" w:themeColor="accent1"/>
+        </w:rPr>
+      </w:pPr>
+    </w:p>
+    <w:p>
+      <w:pPr>
+        <w:rPr>
+          <w:rFonts w:asciiTheme="minorHAnsi" w:hAnsiTheme="minorHAnsi" w:cstheme="minorHAnsi"/>
+          <w:color w:val="4472C4" w:themeColor="accent1"/>
+        </w:rPr>
+      </w:pPr>
+      <w:r>
+        <w:rPr>
+          <w:rFonts w:asciiTheme="minorHAnsi" w:hAnsiTheme="minorHAnsi" w:cstheme="minorHAnsi"/>
+          <w:color w:val="4472C4" w:themeColor="accent1"/>
+        </w:rPr>
         <w:t>T</w:t>
       </w:r>
       <w:r>
@@ -426,7 +428,30 @@
           <w:rFonts w:asciiTheme="minorHAnsi" w:hAnsiTheme="minorHAnsi" w:cstheme="minorHAnsi"/>
           <w:color w:val="4472C4" w:themeColor="accent1"/>
         </w:rPr>
-        <w:t xml:space="preserve">In the quest to optimize the autoencoder model, several hyperparameters were explored and fine-tuned to enhance overall performance. The initial architecture, characterized by three linear layers in both the encoder and decoder with hidden dimensions (16, 8, 4), underwent significant adjustments. The optimized architecture featured larger hidden dimensions in the encoder (64, 32, 16) and a mirrored structure in the decoder (16, 32, 64). This architectural refinement aimed to empower the model with the capacity to capture more intricate patterns within the data. Moreover, the learning rate, a critical factor influencing training dynamics, was </w:t>
+        <w:t>In the quest to optimize the autoencoder model, several hyperparameters were explored and fine-tuned to enhance overall performance. The initial architecture, characterized by three linear layers in both the encoder and decoder with hidden dimensions (16, 8, 4), underwent significant adjustments. The optimized architecture featured larger hidden dimensions in the encoder (64, 32, 16) and a mirrored structure in the decoder (16, 32, 64). This architectural refinement aimed to empower the model with the capacity to capture more intricate patterns within the data. Moreover, the learning rate, a critical factor influencing training dynamics, was systematically tested at values of 0.001, 0.005, and 0.01. Through careful evaluation, a learning rate of 0.005 emerged as the most effective in striking a balance between convergence speed and stability.</w:t>
+      </w:r>
+    </w:p>
+    <w:p>
+      <w:pPr>
+        <w:rPr>
+          <w:rFonts w:asciiTheme="minorHAnsi" w:hAnsiTheme="minorHAnsi" w:cstheme="minorHAnsi"/>
+          <w:color w:val="4472C4" w:themeColor="accent1"/>
+        </w:rPr>
+      </w:pPr>
+    </w:p>
+    <w:p>
+      <w:pPr>
+        <w:rPr>
+          <w:rFonts w:asciiTheme="minorHAnsi" w:hAnsiTheme="minorHAnsi" w:cstheme="minorHAnsi"/>
+          <w:color w:val="4472C4" w:themeColor="accent1"/>
+        </w:rPr>
+      </w:pPr>
+      <w:r>
+        <w:rPr>
+          <w:rFonts w:asciiTheme="minorHAnsi" w:hAnsiTheme="minorHAnsi" w:cstheme="minorHAnsi"/>
+          <w:color w:val="4472C4" w:themeColor="accent1"/>
+        </w:rPr>
+        <w:t xml:space="preserve">Batch size, another crucial hyperparameter, was subjected to experimentation with various sizes. The optimal batch size was identified as 512, showcasing its pivotal role in facilitating efficient model training and convergence. Furthermore, the choice of optimizer played a </w:t>
       </w:r>
       <w:r>
         <w:rPr>
@@ -434,30 +459,7 @@
           <w:color w:val="4472C4" w:themeColor="accent1"/>
         </w:rPr>
         <w:lastRenderedPageBreak/>
-        <w:t>systematically tested at values of 0.001, 0.005, and 0.01. Through careful evaluation, a learning rate of 0.005 emerged as the most effective in striking a balance between convergence speed and stability.</w:t>
-      </w:r>
-    </w:p>
-    <w:p>
-      <w:pPr>
-        <w:rPr>
-          <w:rFonts w:asciiTheme="minorHAnsi" w:hAnsiTheme="minorHAnsi" w:cstheme="minorHAnsi"/>
-          <w:color w:val="4472C4" w:themeColor="accent1"/>
-        </w:rPr>
-      </w:pPr>
-    </w:p>
-    <w:p>
-      <w:pPr>
-        <w:rPr>
-          <w:rFonts w:asciiTheme="minorHAnsi" w:hAnsiTheme="minorHAnsi" w:cstheme="minorHAnsi"/>
-          <w:color w:val="4472C4" w:themeColor="accent1"/>
-        </w:rPr>
-      </w:pPr>
-      <w:r>
-        <w:rPr>
-          <w:rFonts w:asciiTheme="minorHAnsi" w:hAnsiTheme="minorHAnsi" w:cstheme="minorHAnsi"/>
-          <w:color w:val="4472C4" w:themeColor="accent1"/>
-        </w:rPr>
-        <w:t>Batch size, another crucial hyperparameter, was subjected to experimentation with various sizes. The optimal batch size was identified as 512, showcasing its pivotal role in facilitating efficient model training and convergence. Furthermore, the choice of optimizer played a significant role in the training process. The Adam optimizer was selected for its effectiveness in optimizing neural networks, contributing to the overall success of the model.</w:t>
+        <w:t>significant role in the training process. The Adam optimizer was selected for its effectiveness in optimizing neural networks, contributing to the overall success of the model.</w:t>
       </w:r>
     </w:p>
     <w:p>
@@ -673,14 +675,30 @@
           <w:rFonts w:asciiTheme="minorHAnsi" w:hAnsiTheme="minorHAnsi" w:cstheme="minorHAnsi"/>
           <w:color w:val="4472C4" w:themeColor="accent1"/>
         </w:rPr>
-        <w:t xml:space="preserve">The dataset we had is highly imbalanced. </w:t>
-      </w:r>
-      <w:r>
-        <w:rPr>
-          <w:rFonts w:asciiTheme="minorHAnsi" w:hAnsiTheme="minorHAnsi" w:cstheme="minorHAnsi"/>
-          <w:color w:val="4472C4" w:themeColor="accent1"/>
-        </w:rPr>
-        <w:t xml:space="preserve">It's important to note that while the accuracy metric is commonly used, its reliability can be compromised in the presence of imbalanced datasets. For instance, if anomalies are significantly outnumbered by normal cases, a high overall </w:t>
+        <w:t>The dataset we had is highly imbalanced. It's important to note that while the accuracy metric is commonly used, its reliability can be compromised in the presence of imbalanced datasets. For instance, if anomalies are significantly outnumbered by normal cases, a high overall accuracy may be misleading. In the context of anomaly detection, the actual detection of anomalies becomes crucial.</w:t>
+      </w:r>
+    </w:p>
+    <w:p>
+      <w:pPr>
+        <w:rPr>
+          <w:rFonts w:asciiTheme="minorHAnsi" w:hAnsiTheme="minorHAnsi" w:cstheme="minorHAnsi"/>
+          <w:color w:val="4472C4" w:themeColor="accent1"/>
+        </w:rPr>
+      </w:pPr>
+    </w:p>
+    <w:p>
+      <w:pPr>
+        <w:rPr>
+          <w:rFonts w:asciiTheme="minorHAnsi" w:hAnsiTheme="minorHAnsi" w:cstheme="minorHAnsi"/>
+          <w:color w:val="4472C4" w:themeColor="accent1"/>
+        </w:rPr>
+      </w:pPr>
+      <w:r>
+        <w:rPr>
+          <w:rFonts w:asciiTheme="minorHAnsi" w:hAnsiTheme="minorHAnsi" w:cstheme="minorHAnsi"/>
+          <w:color w:val="4472C4" w:themeColor="accent1"/>
+        </w:rPr>
+        <w:t xml:space="preserve">In this scenario, precision, recall, and F1-score metrics can provide a more nuanced evaluation of the model's performance. Precision evaluates the accuracy of positive predictions, recall assesses the model's ability to capture all actual positives, and the F1-score balances precision </w:t>
       </w:r>
       <w:r>
         <w:rPr>
@@ -688,30 +706,7 @@
           <w:color w:val="4472C4" w:themeColor="accent1"/>
         </w:rPr>
         <w:lastRenderedPageBreak/>
-        <w:t>accuracy may be misleading. In the context of anomaly detection, the actual detection of anomalies becomes crucial.</w:t>
-      </w:r>
-    </w:p>
-    <w:p>
-      <w:pPr>
-        <w:rPr>
-          <w:rFonts w:asciiTheme="minorHAnsi" w:hAnsiTheme="minorHAnsi" w:cstheme="minorHAnsi"/>
-          <w:color w:val="4472C4" w:themeColor="accent1"/>
-        </w:rPr>
-      </w:pPr>
-    </w:p>
-    <w:p>
-      <w:pPr>
-        <w:rPr>
-          <w:rFonts w:asciiTheme="minorHAnsi" w:hAnsiTheme="minorHAnsi" w:cstheme="minorHAnsi"/>
-          <w:color w:val="4472C4" w:themeColor="accent1"/>
-        </w:rPr>
-      </w:pPr>
-      <w:r>
-        <w:rPr>
-          <w:rFonts w:asciiTheme="minorHAnsi" w:hAnsiTheme="minorHAnsi" w:cstheme="minorHAnsi"/>
-          <w:color w:val="4472C4" w:themeColor="accent1"/>
-        </w:rPr>
-        <w:t>In this scenario, precision, recall, and F1-score metrics can provide a more nuanced evaluation of the model's performance. Precision evaluates the accuracy of positive predictions, recall assesses the model's ability to capture all actual positives, and the F1-score balances precision and recall. These metrics are particularly useful for addressing class imbalance and providing a more comprehensive understanding of the model's strengths and weaknesses.</w:t>
+        <w:t>and recall. These metrics are particularly useful for addressing class imbalance and providing a more comprehensive understanding of the model's strengths and weaknesses.</w:t>
       </w:r>
     </w:p>
     <w:p>
@@ -868,7 +863,7 @@
       </w:tblPr>
       <w:tblGrid>
         <w:gridCol w:w="1980"/>
-        <w:gridCol w:w="1093"/>
+        <w:gridCol w:w="1109"/>
         <w:gridCol w:w="1300"/>
         <w:gridCol w:w="1300"/>
         <w:gridCol w:w="1300"/>
@@ -891,13 +886,11 @@
               <w:jc w:val="center"/>
               <w:rPr>
                 <w:rFonts w:asciiTheme="minorHAnsi" w:hAnsiTheme="minorHAnsi" w:cstheme="minorHAnsi"/>
-                <w:color w:val="FFFFFF" w:themeColor="background1"/>
               </w:rPr>
             </w:pPr>
             <w:r>
               <w:rPr>
                 <w:rFonts w:asciiTheme="minorHAnsi" w:hAnsiTheme="minorHAnsi" w:cstheme="minorHAnsi"/>
-                <w:color w:val="FFFFFF" w:themeColor="background1"/>
               </w:rPr>
               <w:t>Model</w:t>
             </w:r>
@@ -915,13 +908,11 @@
               <w:cnfStyle w:val="100000000000" w:firstRow="1" w:lastRow="0" w:firstColumn="0" w:lastColumn="0" w:oddVBand="0" w:evenVBand="0" w:oddHBand="0" w:evenHBand="0" w:firstRowFirstColumn="0" w:firstRowLastColumn="0" w:lastRowFirstColumn="0" w:lastRowLastColumn="0"/>
               <w:rPr>
                 <w:rFonts w:asciiTheme="minorHAnsi" w:hAnsiTheme="minorHAnsi" w:cstheme="minorHAnsi"/>
-                <w:color w:val="FFFFFF" w:themeColor="background1"/>
               </w:rPr>
             </w:pPr>
             <w:r>
               <w:rPr>
                 <w:rFonts w:asciiTheme="minorHAnsi" w:hAnsiTheme="minorHAnsi" w:cstheme="minorHAnsi"/>
-                <w:color w:val="FFFFFF" w:themeColor="background1"/>
               </w:rPr>
               <w:t>Accuracy</w:t>
             </w:r>
@@ -939,13 +930,11 @@
               <w:cnfStyle w:val="100000000000" w:firstRow="1" w:lastRow="0" w:firstColumn="0" w:lastColumn="0" w:oddVBand="0" w:evenVBand="0" w:oddHBand="0" w:evenHBand="0" w:firstRowFirstColumn="0" w:firstRowLastColumn="0" w:lastRowFirstColumn="0" w:lastRowLastColumn="0"/>
               <w:rPr>
                 <w:rFonts w:asciiTheme="minorHAnsi" w:hAnsiTheme="minorHAnsi" w:cstheme="minorHAnsi"/>
-                <w:color w:val="FFFFFF" w:themeColor="background1"/>
               </w:rPr>
             </w:pPr>
             <w:r>
               <w:rPr>
                 <w:rFonts w:asciiTheme="minorHAnsi" w:hAnsiTheme="minorHAnsi" w:cstheme="minorHAnsi"/>
-                <w:color w:val="FFFFFF" w:themeColor="background1"/>
               </w:rPr>
               <w:t>Precision</w:t>
             </w:r>
@@ -963,13 +952,11 @@
               <w:cnfStyle w:val="100000000000" w:firstRow="1" w:lastRow="0" w:firstColumn="0" w:lastColumn="0" w:oddVBand="0" w:evenVBand="0" w:oddHBand="0" w:evenHBand="0" w:firstRowFirstColumn="0" w:firstRowLastColumn="0" w:lastRowFirstColumn="0" w:lastRowLastColumn="0"/>
               <w:rPr>
                 <w:rFonts w:asciiTheme="minorHAnsi" w:hAnsiTheme="minorHAnsi" w:cstheme="minorHAnsi"/>
-                <w:color w:val="FFFFFF" w:themeColor="background1"/>
               </w:rPr>
             </w:pPr>
             <w:r>
               <w:rPr>
                 <w:rFonts w:asciiTheme="minorHAnsi" w:hAnsiTheme="minorHAnsi" w:cstheme="minorHAnsi"/>
-                <w:color w:val="FFFFFF" w:themeColor="background1"/>
               </w:rPr>
               <w:t>Recall</w:t>
             </w:r>
@@ -987,13 +974,11 @@
               <w:cnfStyle w:val="100000000000" w:firstRow="1" w:lastRow="0" w:firstColumn="0" w:lastColumn="0" w:oddVBand="0" w:evenVBand="0" w:oddHBand="0" w:evenHBand="0" w:firstRowFirstColumn="0" w:firstRowLastColumn="0" w:lastRowFirstColumn="0" w:lastRowLastColumn="0"/>
               <w:rPr>
                 <w:rFonts w:asciiTheme="minorHAnsi" w:hAnsiTheme="minorHAnsi" w:cstheme="minorHAnsi"/>
-                <w:color w:val="FFFFFF" w:themeColor="background1"/>
               </w:rPr>
             </w:pPr>
             <w:r>
               <w:rPr>
                 <w:rFonts w:asciiTheme="minorHAnsi" w:hAnsiTheme="minorHAnsi" w:cstheme="minorHAnsi"/>
-                <w:color w:val="FFFFFF" w:themeColor="background1"/>
               </w:rPr>
               <w:t>F1-Score</w:t>
             </w:r>
@@ -1150,15 +1135,22 @@
           <w:rFonts w:asciiTheme="minorHAnsi" w:hAnsiTheme="minorHAnsi" w:cstheme="minorHAnsi"/>
           <w:color w:val="4472C4" w:themeColor="accent1"/>
         </w:rPr>
+        <w:t xml:space="preserve">While the quantitative results indicate a decrease in the reconstruction loss, a qualitative analysis involves inspecting the reconstructed outputs visually or through other means. </w:t>
+      </w:r>
+      <w:r>
+        <w:rPr>
+          <w:rFonts w:asciiTheme="minorHAnsi" w:hAnsiTheme="minorHAnsi" w:cstheme="minorHAnsi"/>
+          <w:color w:val="4472C4" w:themeColor="accent1"/>
+        </w:rPr>
+        <w:t xml:space="preserve">The loss function used in the provided code is the Mean Squared Error (MSE) loss. The MSE loss is computed between the reconstructed outputs (outputs) generated by the autoencoder and the original inputs (inputs). It measures the average squared difference between corresponding elements of these two tensors. The criterion variable, which is used to calculate the loss, is </w:t>
+      </w:r>
+      <w:r>
+        <w:rPr>
+          <w:rFonts w:asciiTheme="minorHAnsi" w:hAnsiTheme="minorHAnsi" w:cstheme="minorHAnsi"/>
+          <w:color w:val="4472C4" w:themeColor="accent1"/>
+        </w:rPr>
         <w:lastRenderedPageBreak/>
-        <w:t xml:space="preserve">While the quantitative results indicate a decrease in the reconstruction loss, a qualitative analysis involves inspecting the reconstructed outputs visually or through other means. </w:t>
-      </w:r>
-      <w:r>
-        <w:rPr>
-          <w:rFonts w:asciiTheme="minorHAnsi" w:hAnsiTheme="minorHAnsi" w:cstheme="minorHAnsi"/>
-          <w:color w:val="4472C4" w:themeColor="accent1"/>
-        </w:rPr>
-        <w:t xml:space="preserve">The loss function used in the provided code is the Mean Squared Error (MSE) loss. The MSE loss is computed between the reconstructed outputs (outputs) generated by the autoencoder and the original inputs (inputs). It measures the average squared difference between corresponding elements of these two tensors. The criterion variable, which is used to calculate the loss, is initialized as </w:t>
+        <w:t xml:space="preserve">initialized as </w:t>
       </w:r>
       <w:proofErr w:type="spellStart"/>
       <w:proofErr w:type="gramStart"/>
@@ -1214,6 +1206,7 @@
           <w:rFonts w:asciiTheme="minorHAnsi" w:hAnsiTheme="minorHAnsi" w:cstheme="minorHAnsi"/>
           <w:b/>
           <w:bCs/>
+          <w:noProof/>
           <w:color w:val="4472C4" w:themeColor="accent1"/>
         </w:rPr>
         <w:drawing>
@@ -1232,7 +1225,7 @@
                     <pic:cNvPicPr/>
                   </pic:nvPicPr>
                   <pic:blipFill>
-                    <a:blip r:embed="rId5"/>
+                    <a:blip r:embed="rId6"/>
                     <a:stretch>
                       <a:fillRect/>
                     </a:stretch>
@@ -1303,7 +1296,30 @@
           <w:rFonts w:asciiTheme="minorHAnsi" w:hAnsiTheme="minorHAnsi" w:cstheme="minorHAnsi"/>
           <w:color w:val="4472C4" w:themeColor="accent1"/>
         </w:rPr>
-        <w:t xml:space="preserve">The success of the Autoencoder model can be assessed based on the performance metrics summarized in the results. While the Autoencoder achieved a high accuracy of 92.54%, </w:t>
+        <w:t>The success of the Autoencoder model can be assessed based on the performance metrics summarized in the results. While the Autoencoder achieved a high accuracy of 92.54%, indicating its ability to make correct predictions on the overall dataset, it is crucial to delve deeper into other metrics for a more comprehensive evaluation.</w:t>
+      </w:r>
+    </w:p>
+    <w:p>
+      <w:pPr>
+        <w:rPr>
+          <w:rFonts w:asciiTheme="minorHAnsi" w:hAnsiTheme="minorHAnsi" w:cstheme="minorHAnsi"/>
+          <w:color w:val="4472C4" w:themeColor="accent1"/>
+        </w:rPr>
+      </w:pPr>
+    </w:p>
+    <w:p>
+      <w:pPr>
+        <w:rPr>
+          <w:rFonts w:asciiTheme="minorHAnsi" w:hAnsiTheme="minorHAnsi" w:cstheme="minorHAnsi"/>
+          <w:color w:val="4472C4" w:themeColor="accent1"/>
+        </w:rPr>
+      </w:pPr>
+      <w:r>
+        <w:rPr>
+          <w:rFonts w:asciiTheme="minorHAnsi" w:hAnsiTheme="minorHAnsi" w:cstheme="minorHAnsi"/>
+          <w:color w:val="4472C4" w:themeColor="accent1"/>
+        </w:rPr>
+        <w:t xml:space="preserve">Precision, recall, and F1-Score provide insights into the model's performance in detecting anomalies specifically. The Autoencoder demonstrates a precision of 68.80%, indicating that when it predicts an anomaly, it is correct approximately 68.80% of the time. However, the recall </w:t>
       </w:r>
       <w:r>
         <w:rPr>
@@ -1311,30 +1327,7 @@
           <w:color w:val="4472C4" w:themeColor="accent1"/>
         </w:rPr>
         <w:lastRenderedPageBreak/>
-        <w:t>indicating its ability to make correct predictions on the overall dataset, it is crucial to delve deeper into other metrics for a more comprehensive evaluation.</w:t>
-      </w:r>
-    </w:p>
-    <w:p>
-      <w:pPr>
-        <w:rPr>
-          <w:rFonts w:asciiTheme="minorHAnsi" w:hAnsiTheme="minorHAnsi" w:cstheme="minorHAnsi"/>
-          <w:color w:val="4472C4" w:themeColor="accent1"/>
-        </w:rPr>
-      </w:pPr>
-    </w:p>
-    <w:p>
-      <w:pPr>
-        <w:rPr>
-          <w:rFonts w:asciiTheme="minorHAnsi" w:hAnsiTheme="minorHAnsi" w:cstheme="minorHAnsi"/>
-          <w:color w:val="4472C4" w:themeColor="accent1"/>
-        </w:rPr>
-      </w:pPr>
-      <w:r>
-        <w:rPr>
-          <w:rFonts w:asciiTheme="minorHAnsi" w:hAnsiTheme="minorHAnsi" w:cstheme="minorHAnsi"/>
-          <w:color w:val="4472C4" w:themeColor="accent1"/>
-        </w:rPr>
-        <w:t>Precision, recall, and F1-Score provide insights into the model's performance in detecting anomalies specifically. The Autoencoder demonstrates a precision of 68.80%, indicating that when it predicts an anomaly, it is correct approximately 68.80% of the time. However, the recall is 34.16%, implying that the model may not be capturing all actual anomalies, missing a significant portion.</w:t>
+        <w:t>is 34.16%, implying that the model may not be capturing all actual anomalies, missing a significant portion.</w:t>
       </w:r>
     </w:p>
     <w:p>
@@ -2063,7 +2056,6 @@
           <w:color w:val="000000"/>
           <w:lang w:val="en-US"/>
         </w:rPr>
-        <w:lastRenderedPageBreak/>
         <w:t>What was the loss function?</w:t>
       </w:r>
     </w:p>
@@ -2236,6 +2228,7 @@
           <w:color w:val="000000"/>
           <w:lang w:val="en-US"/>
         </w:rPr>
+        <w:lastRenderedPageBreak/>
         <w:t>What existing code or models did you start with and how did these starting points help?</w:t>
       </w:r>
     </w:p>
